--- a/Psalms/115.docx
+++ b/Psalms/115.docx
@@ -1,6 +1,6 @@
 
 <file path=word/document.xml><?xml version="1.0" encoding="utf-8"?>
-<w:document xmlns:wpc="http://schemas.microsoft.com/office/word/2010/wordprocessingCanvas" xmlns:mo="http://schemas.microsoft.com/office/mac/office/2008/main" xmlns:mc="http://schemas.openxmlformats.org/markup-compatibility/2006" xmlns:mv="urn:schemas-microsoft-com:mac:vml" xmlns:o="urn:schemas-microsoft-com:office:office" xmlns:r="http://schemas.openxmlformats.org/officeDocument/2006/relationships" xmlns:m="http://schemas.openxmlformats.org/officeDocument/2006/math" xmlns:v="urn:schemas-microsoft-com:vml" xmlns:wp14="http://schemas.microsoft.com/office/word/2010/wordprocessingDrawing" xmlns:wp="http://schemas.openxmlformats.org/drawingml/2006/wordprocessingDrawing" xmlns:w10="urn:schemas-microsoft-com:office:word" xmlns:w="http://schemas.openxmlformats.org/wordprocessingml/2006/main" xmlns:w14="http://schemas.microsoft.com/office/word/2010/wordml" xmlns:w15="http://schemas.microsoft.com/office/word/2012/wordml" xmlns:wpg="http://schemas.microsoft.com/office/word/2010/wordprocessingGroup" xmlns:wpi="http://schemas.microsoft.com/office/word/2010/wordprocessingInk" xmlns:wne="http://schemas.microsoft.com/office/word/2006/wordml" xmlns:wps="http://schemas.microsoft.com/office/word/2010/wordprocessingShape" mc:Ignorable="w14 w15 wp14">
+<w:document xmlns:wpc="http://schemas.microsoft.com/office/word/2010/wordprocessingCanvas" xmlns:cx="http://schemas.microsoft.com/office/drawing/2014/chartex" xmlns:cx1="http://schemas.microsoft.com/office/drawing/2015/9/8/chartex" xmlns:mc="http://schemas.openxmlformats.org/markup-compatibility/2006" xmlns:o="urn:schemas-microsoft-com:office:office" xmlns:r="http://schemas.openxmlformats.org/officeDocument/2006/relationships" xmlns:m="http://schemas.openxmlformats.org/officeDocument/2006/math" xmlns:v="urn:schemas-microsoft-com:vml" xmlns:wp14="http://schemas.microsoft.com/office/word/2010/wordprocessingDrawing" xmlns:wp="http://schemas.openxmlformats.org/drawingml/2006/wordprocessingDrawing" xmlns:w10="urn:schemas-microsoft-com:office:word" xmlns:w="http://schemas.openxmlformats.org/wordprocessingml/2006/main" xmlns:w14="http://schemas.microsoft.com/office/word/2010/wordml" xmlns:w15="http://schemas.microsoft.com/office/word/2012/wordml" xmlns:w16se="http://schemas.microsoft.com/office/word/2015/wordml/symex" xmlns:wpg="http://schemas.microsoft.com/office/word/2010/wordprocessingGroup" xmlns:wpi="http://schemas.microsoft.com/office/word/2010/wordprocessingInk" xmlns:wne="http://schemas.microsoft.com/office/word/2006/wordml" xmlns:wps="http://schemas.microsoft.com/office/word/2010/wordprocessingShape" mc:Ignorable="w14 w15 w16se wp14">
   <w:body>
     <w:p>
       <w:pPr>
@@ -30,19 +30,21 @@
         <w:tblLook w:val="0420" w:firstRow="1" w:lastRow="0" w:firstColumn="0" w:lastColumn="0" w:noHBand="0" w:noVBand="1"/>
       </w:tblPr>
       <w:tblGrid>
-        <w:gridCol w:w="3649"/>
-        <w:gridCol w:w="3557"/>
-        <w:gridCol w:w="3633"/>
-        <w:gridCol w:w="3569"/>
-        <w:gridCol w:w="3604"/>
-        <w:gridCol w:w="3668"/>
-        <w:gridCol w:w="3668"/>
-        <w:gridCol w:w="3668"/>
+        <w:gridCol w:w="3086"/>
+        <w:gridCol w:w="3006"/>
+        <w:gridCol w:w="2252"/>
+        <w:gridCol w:w="2252"/>
+        <w:gridCol w:w="3070"/>
+        <w:gridCol w:w="3012"/>
+        <w:gridCol w:w="3047"/>
+        <w:gridCol w:w="3099"/>
+        <w:gridCol w:w="3099"/>
+        <w:gridCol w:w="3093"/>
       </w:tblGrid>
       <w:tr>
         <w:tc>
           <w:tcPr>
-            <w:tcW w:w="629" w:type="pct"/>
+            <w:tcW w:w="532" w:type="pct"/>
           </w:tcPr>
           <w:p>
             <w:r>
@@ -52,7 +54,7 @@
         </w:tc>
         <w:tc>
           <w:tcPr>
-            <w:tcW w:w="613" w:type="pct"/>
+            <w:tcW w:w="518" w:type="pct"/>
           </w:tcPr>
           <w:p>
             <w:r>
@@ -62,7 +64,27 @@
         </w:tc>
         <w:tc>
           <w:tcPr>
-            <w:tcW w:w="626" w:type="pct"/>
+            <w:tcW w:w="388" w:type="pct"/>
+          </w:tcPr>
+          <w:p>
+            <w:r>
+              <w:t>Burmester</w:t>
+            </w:r>
+          </w:p>
+        </w:tc>
+        <w:tc>
+          <w:tcPr>
+            <w:tcW w:w="388" w:type="pct"/>
+          </w:tcPr>
+          <w:p>
+            <w:r>
+              <w:t>Burmester-modernized</w:t>
+            </w:r>
+          </w:p>
+        </w:tc>
+        <w:tc>
+          <w:tcPr>
+            <w:tcW w:w="529" w:type="pct"/>
           </w:tcPr>
           <w:p>
             <w:r>
@@ -72,7 +94,7 @@
         </w:tc>
         <w:tc>
           <w:tcPr>
-            <w:tcW w:w="615" w:type="pct"/>
+            <w:tcW w:w="519" w:type="pct"/>
           </w:tcPr>
           <w:p>
             <w:r>
@@ -82,7 +104,7 @@
         </w:tc>
         <w:tc>
           <w:tcPr>
-            <w:tcW w:w="621" w:type="pct"/>
+            <w:tcW w:w="525" w:type="pct"/>
           </w:tcPr>
           <w:p>
             <w:r>
@@ -92,7 +114,7 @@
         </w:tc>
         <w:tc>
           <w:tcPr>
-            <w:tcW w:w="632" w:type="pct"/>
+            <w:tcW w:w="534" w:type="pct"/>
           </w:tcPr>
           <w:p>
             <w:r>
@@ -102,7 +124,7 @@
         </w:tc>
         <w:tc>
           <w:tcPr>
-            <w:tcW w:w="632" w:type="pct"/>
+            <w:tcW w:w="534" w:type="pct"/>
           </w:tcPr>
           <w:p>
             <w:r>
@@ -112,7 +134,7 @@
         </w:tc>
         <w:tc>
           <w:tcPr>
-            <w:tcW w:w="632" w:type="pct"/>
+            <w:tcW w:w="533" w:type="pct"/>
           </w:tcPr>
           <w:p>
             <w:r>
@@ -124,7 +146,7 @@
       <w:tr>
         <w:tc>
           <w:tcPr>
-            <w:tcW w:w="629" w:type="pct"/>
+            <w:tcW w:w="532" w:type="pct"/>
           </w:tcPr>
           <w:p>
             <w:pPr>
@@ -142,7 +164,7 @@
         </w:tc>
         <w:tc>
           <w:tcPr>
-            <w:tcW w:w="613" w:type="pct"/>
+            <w:tcW w:w="518" w:type="pct"/>
           </w:tcPr>
           <w:p>
             <w:pPr>
@@ -160,19 +182,31 @@
         </w:tc>
         <w:tc>
           <w:tcPr>
-            <w:tcW w:w="626" w:type="pct"/>
+            <w:tcW w:w="388" w:type="pct"/>
           </w:tcPr>
           <w:p/>
         </w:tc>
         <w:tc>
           <w:tcPr>
-            <w:tcW w:w="615" w:type="pct"/>
+            <w:tcW w:w="388" w:type="pct"/>
           </w:tcPr>
           <w:p/>
         </w:tc>
         <w:tc>
           <w:tcPr>
-            <w:tcW w:w="621" w:type="pct"/>
+            <w:tcW w:w="529" w:type="pct"/>
+          </w:tcPr>
+          <w:p/>
+        </w:tc>
+        <w:tc>
+          <w:tcPr>
+            <w:tcW w:w="519" w:type="pct"/>
+          </w:tcPr>
+          <w:p/>
+        </w:tc>
+        <w:tc>
+          <w:tcPr>
+            <w:tcW w:w="525" w:type="pct"/>
           </w:tcPr>
           <w:p>
             <w:r>
@@ -182,25 +216,20 @@
         </w:tc>
         <w:tc>
           <w:tcPr>
-            <w:tcW w:w="632" w:type="pct"/>
+            <w:tcW w:w="534" w:type="pct"/>
           </w:tcPr>
           <w:p>
             <w:pPr>
               <w:pStyle w:val="EngIndEnd"/>
             </w:pPr>
-            <w:proofErr w:type="spellStart"/>
-            <w:r>
-              <w:t>Hallelouia</w:t>
-            </w:r>
-            <w:proofErr w:type="spellEnd"/>
-            <w:r>
-              <w:t>.</w:t>
-            </w:r>
-          </w:p>
-        </w:tc>
-        <w:tc>
-          <w:tcPr>
-            <w:tcW w:w="632" w:type="pct"/>
+            <w:r>
+              <w:t>Hallelouia.</w:t>
+            </w:r>
+          </w:p>
+        </w:tc>
+        <w:tc>
+          <w:tcPr>
+            <w:tcW w:w="534" w:type="pct"/>
           </w:tcPr>
           <w:p>
             <w:pPr>
@@ -210,7 +239,7 @@
         </w:tc>
         <w:tc>
           <w:tcPr>
-            <w:tcW w:w="632" w:type="pct"/>
+            <w:tcW w:w="533" w:type="pct"/>
           </w:tcPr>
           <w:p>
             <w:pPr>
@@ -240,7 +269,7 @@
       <w:tr>
         <w:tc>
           <w:tcPr>
-            <w:tcW w:w="629" w:type="pct"/>
+            <w:tcW w:w="532" w:type="pct"/>
           </w:tcPr>
           <w:p>
             <w:pPr>
@@ -273,7 +302,7 @@
         </w:tc>
         <w:tc>
           <w:tcPr>
-            <w:tcW w:w="613" w:type="pct"/>
+            <w:tcW w:w="518" w:type="pct"/>
           </w:tcPr>
           <w:p>
             <w:pPr>
@@ -336,7 +365,36 @@
         </w:tc>
         <w:tc>
           <w:tcPr>
-            <w:tcW w:w="626" w:type="pct"/>
+            <w:tcW w:w="388" w:type="pct"/>
+          </w:tcPr>
+          <w:p>
+            <w:r>
+              <w:t xml:space="preserve">I believed, on account of this I said: I, </w:t>
+            </w:r>
+            <w:r>
+              <w:rPr>
+                <w:i/>
+              </w:rPr>
+              <w:t>moreover</w:t>
+            </w:r>
+            <w:r>
+              <w:t xml:space="preserve"> am exceedingly humbled.</w:t>
+            </w:r>
+          </w:p>
+        </w:tc>
+        <w:tc>
+          <w:tcPr>
+            <w:tcW w:w="388" w:type="pct"/>
+          </w:tcPr>
+          <w:p>
+            <w:r>
+              <w:t>I believed, therefore I said, I am greatly humbled.</w:t>
+            </w:r>
+          </w:p>
+        </w:tc>
+        <w:tc>
+          <w:tcPr>
+            <w:tcW w:w="529" w:type="pct"/>
           </w:tcPr>
           <w:p>
             <w:r>
@@ -346,43 +404,27 @@
         </w:tc>
         <w:tc>
           <w:tcPr>
-            <w:tcW w:w="615" w:type="pct"/>
+            <w:tcW w:w="519" w:type="pct"/>
           </w:tcPr>
           <w:p/>
         </w:tc>
         <w:tc>
           <w:tcPr>
-            <w:tcW w:w="621" w:type="pct"/>
-          </w:tcPr>
-          <w:p>
-            <w:r>
-              <w:t xml:space="preserve">I BELIEVED, so I </w:t>
-            </w:r>
-            <w:proofErr w:type="spellStart"/>
-            <w:r>
-              <w:t>spake</w:t>
-            </w:r>
-            <w:proofErr w:type="spellEnd"/>
-            <w:r>
-              <w:t>; but I was greatly humbled.</w:t>
-            </w:r>
-          </w:p>
-        </w:tc>
-        <w:tc>
-          <w:tcPr>
-            <w:tcW w:w="632" w:type="pct"/>
-          </w:tcPr>
-          <w:p>
-            <w:r>
-              <w:t xml:space="preserve">I believed; </w:t>
-            </w:r>
-            <w:proofErr w:type="gramStart"/>
-            <w:r>
-              <w:t>therefore</w:t>
-            </w:r>
-            <w:proofErr w:type="gramEnd"/>
-            <w:r>
-              <w:t xml:space="preserve"> I spoke,</w:t>
+            <w:tcW w:w="525" w:type="pct"/>
+          </w:tcPr>
+          <w:p>
+            <w:r>
+              <w:t>I BELIEVED, so I spake; but I was greatly humbled.</w:t>
+            </w:r>
+          </w:p>
+        </w:tc>
+        <w:tc>
+          <w:tcPr>
+            <w:tcW w:w="534" w:type="pct"/>
+          </w:tcPr>
+          <w:p>
+            <w:r>
+              <w:t>I believed; therefore I spoke,</w:t>
             </w:r>
           </w:p>
           <w:p>
@@ -396,7 +438,7 @@
         </w:tc>
         <w:tc>
           <w:tcPr>
-            <w:tcW w:w="632" w:type="pct"/>
+            <w:tcW w:w="534" w:type="pct"/>
           </w:tcPr>
           <w:p>
             <w:pPr>
@@ -409,7 +451,7 @@
         </w:tc>
         <w:tc>
           <w:tcPr>
-            <w:tcW w:w="632" w:type="pct"/>
+            <w:tcW w:w="533" w:type="pct"/>
           </w:tcPr>
           <w:p>
             <w:pPr>
@@ -462,7 +504,7 @@
       <w:tr>
         <w:tc>
           <w:tcPr>
-            <w:tcW w:w="629" w:type="pct"/>
+            <w:tcW w:w="532" w:type="pct"/>
           </w:tcPr>
           <w:p>
             <w:pPr>
@@ -489,7 +531,7 @@
         </w:tc>
         <w:tc>
           <w:tcPr>
-            <w:tcW w:w="613" w:type="pct"/>
+            <w:tcW w:w="518" w:type="pct"/>
           </w:tcPr>
           <w:p>
             <w:pPr>
@@ -536,7 +578,27 @@
         </w:tc>
         <w:tc>
           <w:tcPr>
-            <w:tcW w:w="626" w:type="pct"/>
+            <w:tcW w:w="388" w:type="pct"/>
+          </w:tcPr>
+          <w:p>
+            <w:r>
+              <w:t>I said in my amazement: All men are liars.</w:t>
+            </w:r>
+          </w:p>
+        </w:tc>
+        <w:tc>
+          <w:tcPr>
+            <w:tcW w:w="388" w:type="pct"/>
+          </w:tcPr>
+          <w:p>
+            <w:r>
+              <w:t>I said in my amazement, all men are liars.</w:t>
+            </w:r>
+          </w:p>
+        </w:tc>
+        <w:tc>
+          <w:tcPr>
+            <w:tcW w:w="529" w:type="pct"/>
           </w:tcPr>
           <w:p>
             <w:r>
@@ -546,13 +608,13 @@
         </w:tc>
         <w:tc>
           <w:tcPr>
-            <w:tcW w:w="615" w:type="pct"/>
+            <w:tcW w:w="519" w:type="pct"/>
           </w:tcPr>
           <w:p/>
         </w:tc>
         <w:tc>
           <w:tcPr>
-            <w:tcW w:w="621" w:type="pct"/>
+            <w:tcW w:w="525" w:type="pct"/>
           </w:tcPr>
           <w:p>
             <w:r>
@@ -562,7 +624,7 @@
         </w:tc>
         <w:tc>
           <w:tcPr>
-            <w:tcW w:w="632" w:type="pct"/>
+            <w:tcW w:w="534" w:type="pct"/>
           </w:tcPr>
           <w:p>
             <w:r>
@@ -580,7 +642,7 @@
         </w:tc>
         <w:tc>
           <w:tcPr>
-            <w:tcW w:w="632" w:type="pct"/>
+            <w:tcW w:w="534" w:type="pct"/>
           </w:tcPr>
           <w:p>
             <w:pPr>
@@ -593,7 +655,7 @@
         </w:tc>
         <w:tc>
           <w:tcPr>
-            <w:tcW w:w="632" w:type="pct"/>
+            <w:tcW w:w="533" w:type="pct"/>
           </w:tcPr>
           <w:p>
             <w:pPr>
@@ -646,7 +708,7 @@
       <w:tr>
         <w:tc>
           <w:tcPr>
-            <w:tcW w:w="629" w:type="pct"/>
+            <w:tcW w:w="532" w:type="pct"/>
           </w:tcPr>
           <w:p>
             <w:pPr>
@@ -673,7 +735,7 @@
         </w:tc>
         <w:tc>
           <w:tcPr>
-            <w:tcW w:w="613" w:type="pct"/>
+            <w:tcW w:w="518" w:type="pct"/>
           </w:tcPr>
           <w:p>
             <w:pPr>
@@ -712,7 +774,27 @@
         </w:tc>
         <w:tc>
           <w:tcPr>
-            <w:tcW w:w="626" w:type="pct"/>
+            <w:tcW w:w="388" w:type="pct"/>
+          </w:tcPr>
+          <w:p>
+            <w:r>
+              <w:t>What shall I give to the Lord, for every thing which He hath done to me.</w:t>
+            </w:r>
+          </w:p>
+        </w:tc>
+        <w:tc>
+          <w:tcPr>
+            <w:tcW w:w="388" w:type="pct"/>
+          </w:tcPr>
+          <w:p>
+            <w:r>
+              <w:t>What will I give to the Lord for everything He has done for me?</w:t>
+            </w:r>
+          </w:p>
+        </w:tc>
+        <w:tc>
+          <w:tcPr>
+            <w:tcW w:w="529" w:type="pct"/>
           </w:tcPr>
           <w:p>
             <w:r>
@@ -722,13 +804,13 @@
         </w:tc>
         <w:tc>
           <w:tcPr>
-            <w:tcW w:w="615" w:type="pct"/>
+            <w:tcW w:w="519" w:type="pct"/>
           </w:tcPr>
           <w:p/>
         </w:tc>
         <w:tc>
           <w:tcPr>
-            <w:tcW w:w="621" w:type="pct"/>
+            <w:tcW w:w="525" w:type="pct"/>
           </w:tcPr>
           <w:p>
             <w:r>
@@ -738,7 +820,7 @@
         </w:tc>
         <w:tc>
           <w:tcPr>
-            <w:tcW w:w="632" w:type="pct"/>
+            <w:tcW w:w="534" w:type="pct"/>
           </w:tcPr>
           <w:p>
             <w:r>
@@ -756,7 +838,7 @@
         </w:tc>
         <w:tc>
           <w:tcPr>
-            <w:tcW w:w="632" w:type="pct"/>
+            <w:tcW w:w="534" w:type="pct"/>
           </w:tcPr>
           <w:p>
             <w:pPr>
@@ -769,7 +851,7 @@
         </w:tc>
         <w:tc>
           <w:tcPr>
-            <w:tcW w:w="632" w:type="pct"/>
+            <w:tcW w:w="533" w:type="pct"/>
           </w:tcPr>
           <w:p>
             <w:pPr>
@@ -822,7 +904,7 @@
       <w:tr>
         <w:tc>
           <w:tcPr>
-            <w:tcW w:w="629" w:type="pct"/>
+            <w:tcW w:w="532" w:type="pct"/>
           </w:tcPr>
           <w:p>
             <w:pPr>
@@ -849,13 +931,14 @@
         </w:tc>
         <w:tc>
           <w:tcPr>
-            <w:tcW w:w="613" w:type="pct"/>
+            <w:tcW w:w="518" w:type="pct"/>
           </w:tcPr>
           <w:p>
             <w:pPr>
               <w:pStyle w:val="EnglishHangNoCoptic"/>
             </w:pPr>
             <w:r>
+              <w:lastRenderedPageBreak/>
               <w:t xml:space="preserve">4 I will </w:t>
             </w:r>
             <w:r>
@@ -891,7 +974,28 @@
         </w:tc>
         <w:tc>
           <w:tcPr>
-            <w:tcW w:w="626" w:type="pct"/>
+            <w:tcW w:w="388" w:type="pct"/>
+          </w:tcPr>
+          <w:p>
+            <w:r>
+              <w:lastRenderedPageBreak/>
+              <w:t>I will take a cup of salvation, and I will entreat the Name of the Lord.</w:t>
+            </w:r>
+          </w:p>
+        </w:tc>
+        <w:tc>
+          <w:tcPr>
+            <w:tcW w:w="388" w:type="pct"/>
+          </w:tcPr>
+          <w:p>
+            <w:r>
+              <w:t>I will take the cup of salvation, and I will entreat the Name of the Lord.</w:t>
+            </w:r>
+          </w:p>
+        </w:tc>
+        <w:tc>
+          <w:tcPr>
+            <w:tcW w:w="529" w:type="pct"/>
           </w:tcPr>
           <w:p>
             <w:r>
@@ -901,13 +1005,13 @@
         </w:tc>
         <w:tc>
           <w:tcPr>
-            <w:tcW w:w="615" w:type="pct"/>
+            <w:tcW w:w="519" w:type="pct"/>
           </w:tcPr>
           <w:p/>
         </w:tc>
         <w:tc>
           <w:tcPr>
-            <w:tcW w:w="621" w:type="pct"/>
+            <w:tcW w:w="525" w:type="pct"/>
           </w:tcPr>
           <w:p>
             <w:r>
@@ -917,7 +1021,7 @@
         </w:tc>
         <w:tc>
           <w:tcPr>
-            <w:tcW w:w="632" w:type="pct"/>
+            <w:tcW w:w="534" w:type="pct"/>
           </w:tcPr>
           <w:p>
             <w:r>
@@ -935,7 +1039,7 @@
         </w:tc>
         <w:tc>
           <w:tcPr>
-            <w:tcW w:w="632" w:type="pct"/>
+            <w:tcW w:w="534" w:type="pct"/>
           </w:tcPr>
           <w:p>
             <w:pPr>
@@ -948,7 +1052,7 @@
         </w:tc>
         <w:tc>
           <w:tcPr>
-            <w:tcW w:w="632" w:type="pct"/>
+            <w:tcW w:w="533" w:type="pct"/>
           </w:tcPr>
           <w:p>
             <w:pPr>
@@ -1001,14 +1105,13 @@
       <w:tr>
         <w:tc>
           <w:tcPr>
-            <w:tcW w:w="629" w:type="pct"/>
+            <w:tcW w:w="532" w:type="pct"/>
           </w:tcPr>
           <w:p>
             <w:pPr>
               <w:pStyle w:val="EnglishHangNoCoptic"/>
             </w:pPr>
             <w:r>
-              <w:lastRenderedPageBreak/>
               <w:t>5 I will pay my vows to the Lord</w:t>
             </w:r>
           </w:p>
@@ -1029,7 +1132,7 @@
         </w:tc>
         <w:tc>
           <w:tcPr>
-            <w:tcW w:w="613" w:type="pct"/>
+            <w:tcW w:w="518" w:type="pct"/>
           </w:tcPr>
           <w:p>
             <w:pPr>
@@ -1062,7 +1165,19 @@
         </w:tc>
         <w:tc>
           <w:tcPr>
-            <w:tcW w:w="626" w:type="pct"/>
+            <w:tcW w:w="388" w:type="pct"/>
+          </w:tcPr>
+          <w:p/>
+        </w:tc>
+        <w:tc>
+          <w:tcPr>
+            <w:tcW w:w="388" w:type="pct"/>
+          </w:tcPr>
+          <w:p/>
+        </w:tc>
+        <w:tc>
+          <w:tcPr>
+            <w:tcW w:w="529" w:type="pct"/>
           </w:tcPr>
           <w:p>
             <w:r>
@@ -1072,13 +1187,13 @@
         </w:tc>
         <w:tc>
           <w:tcPr>
-            <w:tcW w:w="615" w:type="pct"/>
+            <w:tcW w:w="519" w:type="pct"/>
           </w:tcPr>
           <w:p/>
         </w:tc>
         <w:tc>
           <w:tcPr>
-            <w:tcW w:w="621" w:type="pct"/>
+            <w:tcW w:w="525" w:type="pct"/>
           </w:tcPr>
           <w:p>
             <w:r>
@@ -1088,7 +1203,7 @@
         </w:tc>
         <w:tc>
           <w:tcPr>
-            <w:tcW w:w="632" w:type="pct"/>
+            <w:tcW w:w="534" w:type="pct"/>
           </w:tcPr>
           <w:p>
             <w:pPr>
@@ -1098,7 +1213,7 @@
         </w:tc>
         <w:tc>
           <w:tcPr>
-            <w:tcW w:w="632" w:type="pct"/>
+            <w:tcW w:w="534" w:type="pct"/>
           </w:tcPr>
           <w:p>
             <w:pPr>
@@ -1111,7 +1226,7 @@
         </w:tc>
         <w:tc>
           <w:tcPr>
-            <w:tcW w:w="632" w:type="pct"/>
+            <w:tcW w:w="533" w:type="pct"/>
           </w:tcPr>
           <w:p>
             <w:pPr>
@@ -1131,7 +1246,7 @@
       <w:tr>
         <w:tc>
           <w:tcPr>
-            <w:tcW w:w="629" w:type="pct"/>
+            <w:tcW w:w="532" w:type="pct"/>
           </w:tcPr>
           <w:p>
             <w:pPr>
@@ -1156,13 +1271,8 @@
             </w:pPr>
             <w:r>
               <w:tab/>
-              <w:t xml:space="preserve">is the death of His </w:t>
-            </w:r>
-            <w:proofErr w:type="gramStart"/>
-            <w:r>
-              <w:t>Saints.</w:t>
-            </w:r>
-            <w:proofErr w:type="gramEnd"/>
+              <w:t>is the death of His Saints.</w:t>
+            </w:r>
           </w:p>
           <w:p>
             <w:pPr>
@@ -1172,7 +1282,7 @@
         </w:tc>
         <w:tc>
           <w:tcPr>
-            <w:tcW w:w="613" w:type="pct"/>
+            <w:tcW w:w="518" w:type="pct"/>
           </w:tcPr>
           <w:p>
             <w:pPr>
@@ -1215,7 +1325,27 @@
         </w:tc>
         <w:tc>
           <w:tcPr>
-            <w:tcW w:w="626" w:type="pct"/>
+            <w:tcW w:w="388" w:type="pct"/>
+          </w:tcPr>
+          <w:p>
+            <w:r>
+              <w:t>Precious before the Lord is the death of His Saints.</w:t>
+            </w:r>
+          </w:p>
+        </w:tc>
+        <w:tc>
+          <w:tcPr>
+            <w:tcW w:w="388" w:type="pct"/>
+          </w:tcPr>
+          <w:p>
+            <w:r>
+              <w:t>Precious before the Lord is the death of His saints.</w:t>
+            </w:r>
+          </w:p>
+        </w:tc>
+        <w:tc>
+          <w:tcPr>
+            <w:tcW w:w="529" w:type="pct"/>
           </w:tcPr>
           <w:p>
             <w:r>
@@ -1225,13 +1355,13 @@
         </w:tc>
         <w:tc>
           <w:tcPr>
-            <w:tcW w:w="615" w:type="pct"/>
+            <w:tcW w:w="519" w:type="pct"/>
           </w:tcPr>
           <w:p/>
         </w:tc>
         <w:tc>
           <w:tcPr>
-            <w:tcW w:w="621" w:type="pct"/>
+            <w:tcW w:w="525" w:type="pct"/>
           </w:tcPr>
           <w:p>
             <w:r>
@@ -1241,7 +1371,7 @@
         </w:tc>
         <w:tc>
           <w:tcPr>
-            <w:tcW w:w="632" w:type="pct"/>
+            <w:tcW w:w="534" w:type="pct"/>
           </w:tcPr>
           <w:p>
             <w:r>
@@ -1259,7 +1389,7 @@
         </w:tc>
         <w:tc>
           <w:tcPr>
-            <w:tcW w:w="632" w:type="pct"/>
+            <w:tcW w:w="534" w:type="pct"/>
           </w:tcPr>
           <w:p>
             <w:pPr>
@@ -1272,7 +1402,7 @@
         </w:tc>
         <w:tc>
           <w:tcPr>
-            <w:tcW w:w="632" w:type="pct"/>
+            <w:tcW w:w="533" w:type="pct"/>
           </w:tcPr>
           <w:p>
             <w:pPr>
@@ -1325,7 +1455,7 @@
       <w:tr>
         <w:tc>
           <w:tcPr>
-            <w:tcW w:w="629" w:type="pct"/>
+            <w:tcW w:w="532" w:type="pct"/>
           </w:tcPr>
           <w:p>
             <w:pPr>
@@ -1390,7 +1520,7 @@
         </w:tc>
         <w:tc>
           <w:tcPr>
-            <w:tcW w:w="613" w:type="pct"/>
+            <w:tcW w:w="518" w:type="pct"/>
           </w:tcPr>
           <w:p>
             <w:pPr>
@@ -1479,7 +1609,27 @@
         </w:tc>
         <w:tc>
           <w:tcPr>
-            <w:tcW w:w="626" w:type="pct"/>
+            <w:tcW w:w="388" w:type="pct"/>
+          </w:tcPr>
+          <w:p>
+            <w:r>
+              <w:t>O Lord, I am Thy servant. I am Thy servant and the son of Thine handmaid; Thou hast broken my bonds.</w:t>
+            </w:r>
+          </w:p>
+        </w:tc>
+        <w:tc>
+          <w:tcPr>
+            <w:tcW w:w="388" w:type="pct"/>
+          </w:tcPr>
+          <w:p>
+            <w:r>
+              <w:t>O Lord, I am Your servant. I am Your servant and the son of Your handmaid; You have broken my bonds.</w:t>
+            </w:r>
+          </w:p>
+        </w:tc>
+        <w:tc>
+          <w:tcPr>
+            <w:tcW w:w="529" w:type="pct"/>
           </w:tcPr>
           <w:p>
             <w:r>
@@ -1489,13 +1639,13 @@
         </w:tc>
         <w:tc>
           <w:tcPr>
-            <w:tcW w:w="615" w:type="pct"/>
+            <w:tcW w:w="519" w:type="pct"/>
           </w:tcPr>
           <w:p/>
         </w:tc>
         <w:tc>
           <w:tcPr>
-            <w:tcW w:w="621" w:type="pct"/>
+            <w:tcW w:w="525" w:type="pct"/>
           </w:tcPr>
           <w:p>
             <w:r>
@@ -1505,7 +1655,7 @@
         </w:tc>
         <w:tc>
           <w:tcPr>
-            <w:tcW w:w="632" w:type="pct"/>
+            <w:tcW w:w="534" w:type="pct"/>
           </w:tcPr>
           <w:p>
             <w:r>
@@ -1528,7 +1678,7 @@
         </w:tc>
         <w:tc>
           <w:tcPr>
-            <w:tcW w:w="632" w:type="pct"/>
+            <w:tcW w:w="534" w:type="pct"/>
           </w:tcPr>
           <w:p>
             <w:pPr>
@@ -1541,7 +1691,7 @@
         </w:tc>
         <w:tc>
           <w:tcPr>
-            <w:tcW w:w="632" w:type="pct"/>
+            <w:tcW w:w="533" w:type="pct"/>
           </w:tcPr>
           <w:p>
             <w:pPr>
@@ -1617,7 +1767,7 @@
       <w:tr>
         <w:tc>
           <w:tcPr>
-            <w:tcW w:w="629" w:type="pct"/>
+            <w:tcW w:w="532" w:type="pct"/>
           </w:tcPr>
           <w:p>
             <w:pPr>
@@ -1650,7 +1800,7 @@
         </w:tc>
         <w:tc>
           <w:tcPr>
-            <w:tcW w:w="613" w:type="pct"/>
+            <w:tcW w:w="518" w:type="pct"/>
           </w:tcPr>
           <w:p>
             <w:pPr>
@@ -1715,7 +1865,27 @@
         </w:tc>
         <w:tc>
           <w:tcPr>
-            <w:tcW w:w="626" w:type="pct"/>
+            <w:tcW w:w="388" w:type="pct"/>
+          </w:tcPr>
+          <w:p>
+            <w:r>
+              <w:t>I will sacrifice to Thee a sacrifice of praise.</w:t>
+            </w:r>
+          </w:p>
+        </w:tc>
+        <w:tc>
+          <w:tcPr>
+            <w:tcW w:w="388" w:type="pct"/>
+          </w:tcPr>
+          <w:p>
+            <w:r>
+              <w:t>I will sacrifice to You a sacrifice of praise.</w:t>
+            </w:r>
+          </w:p>
+        </w:tc>
+        <w:tc>
+          <w:tcPr>
+            <w:tcW w:w="529" w:type="pct"/>
           </w:tcPr>
           <w:p>
             <w:r>
@@ -1725,13 +1895,13 @@
         </w:tc>
         <w:tc>
           <w:tcPr>
-            <w:tcW w:w="615" w:type="pct"/>
+            <w:tcW w:w="519" w:type="pct"/>
           </w:tcPr>
           <w:p/>
         </w:tc>
         <w:tc>
           <w:tcPr>
-            <w:tcW w:w="621" w:type="pct"/>
+            <w:tcW w:w="525" w:type="pct"/>
           </w:tcPr>
           <w:p>
             <w:r>
@@ -1741,7 +1911,7 @@
         </w:tc>
         <w:tc>
           <w:tcPr>
-            <w:tcW w:w="632" w:type="pct"/>
+            <w:tcW w:w="534" w:type="pct"/>
           </w:tcPr>
           <w:p>
             <w:pPr>
@@ -1754,7 +1924,7 @@
         </w:tc>
         <w:tc>
           <w:tcPr>
-            <w:tcW w:w="632" w:type="pct"/>
+            <w:tcW w:w="534" w:type="pct"/>
           </w:tcPr>
           <w:p>
             <w:pPr>
@@ -1767,7 +1937,7 @@
         </w:tc>
         <w:tc>
           <w:tcPr>
-            <w:tcW w:w="632" w:type="pct"/>
+            <w:tcW w:w="533" w:type="pct"/>
           </w:tcPr>
           <w:p>
             <w:pPr>
@@ -1797,13 +1967,14 @@
       <w:tr>
         <w:tc>
           <w:tcPr>
-            <w:tcW w:w="629" w:type="pct"/>
+            <w:tcW w:w="532" w:type="pct"/>
           </w:tcPr>
           <w:p>
             <w:pPr>
               <w:pStyle w:val="EnglishHangNoCoptic"/>
             </w:pPr>
             <w:r>
+              <w:lastRenderedPageBreak/>
               <w:t>9 I will pay my vows to the Lord</w:t>
             </w:r>
           </w:p>
@@ -1824,7 +1995,7 @@
         </w:tc>
         <w:tc>
           <w:tcPr>
-            <w:tcW w:w="613" w:type="pct"/>
+            <w:tcW w:w="518" w:type="pct"/>
           </w:tcPr>
           <w:p>
             <w:pPr>
@@ -1851,7 +2022,65 @@
         </w:tc>
         <w:tc>
           <w:tcPr>
-            <w:tcW w:w="626" w:type="pct"/>
+            <w:tcW w:w="388" w:type="pct"/>
+          </w:tcPr>
+          <w:p>
+            <w:r>
+              <w:t xml:space="preserve">I will offer my </w:t>
+            </w:r>
+            <w:r>
+              <w:rPr>
+                <w:i/>
+              </w:rPr>
+              <w:t>prayers</w:t>
+            </w:r>
+            <w:r>
+              <w:t xml:space="preserve"> to the Lord in the </w:t>
+            </w:r>
+            <w:r>
+              <w:rPr>
+                <w:i/>
+              </w:rPr>
+              <w:t>courts</w:t>
+            </w:r>
+            <w:r>
+              <w:t xml:space="preserve"> of the House of the Lord, before all the </w:t>
+            </w:r>
+            <w:r>
+              <w:rPr>
+                <w:i/>
+              </w:rPr>
+              <w:t>people</w:t>
+            </w:r>
+            <w:r>
+              <w:t>, in the midst of Jerusalem.</w:t>
+            </w:r>
+          </w:p>
+        </w:tc>
+        <w:tc>
+          <w:tcPr>
+            <w:tcW w:w="388" w:type="pct"/>
+          </w:tcPr>
+          <w:p>
+            <w:r>
+              <w:t xml:space="preserve">I will offer my prayers to the Lord in the courts of the House of the Lord, before all the people, in the midst of Jerusalem. </w:t>
+            </w:r>
+            <w:r>
+              <w:rPr>
+                <w:i/>
+              </w:rPr>
+              <w:t>Alleulia</w:t>
+            </w:r>
+            <w:r>
+              <w:t>.</w:t>
+            </w:r>
+            <w:bookmarkStart w:id="0" w:name="_GoBack"/>
+            <w:bookmarkEnd w:id="0"/>
+          </w:p>
+        </w:tc>
+        <w:tc>
+          <w:tcPr>
+            <w:tcW w:w="529" w:type="pct"/>
           </w:tcPr>
           <w:p>
             <w:r>
@@ -1861,13 +2090,13 @@
         </w:tc>
         <w:tc>
           <w:tcPr>
-            <w:tcW w:w="615" w:type="pct"/>
+            <w:tcW w:w="519" w:type="pct"/>
           </w:tcPr>
           <w:p/>
         </w:tc>
         <w:tc>
           <w:tcPr>
-            <w:tcW w:w="621" w:type="pct"/>
+            <w:tcW w:w="525" w:type="pct"/>
           </w:tcPr>
           <w:p>
             <w:r>
@@ -1877,7 +2106,7 @@
         </w:tc>
         <w:tc>
           <w:tcPr>
-            <w:tcW w:w="632" w:type="pct"/>
+            <w:tcW w:w="534" w:type="pct"/>
           </w:tcPr>
           <w:p>
             <w:r>
@@ -1895,7 +2124,7 @@
         </w:tc>
         <w:tc>
           <w:tcPr>
-            <w:tcW w:w="632" w:type="pct"/>
+            <w:tcW w:w="534" w:type="pct"/>
           </w:tcPr>
           <w:p>
             <w:pPr>
@@ -1908,7 +2137,7 @@
         </w:tc>
         <w:tc>
           <w:tcPr>
-            <w:tcW w:w="632" w:type="pct"/>
+            <w:tcW w:w="533" w:type="pct"/>
           </w:tcPr>
           <w:p>
             <w:pPr>
@@ -1961,14 +2190,13 @@
       <w:tr>
         <w:tc>
           <w:tcPr>
-            <w:tcW w:w="629" w:type="pct"/>
+            <w:tcW w:w="532" w:type="pct"/>
           </w:tcPr>
           <w:p>
             <w:pPr>
               <w:pStyle w:val="EnglishHangNoCoptic"/>
             </w:pPr>
             <w:r>
-              <w:lastRenderedPageBreak/>
               <w:t>10 in the courts of the Lord’s house,</w:t>
             </w:r>
           </w:p>
@@ -1989,7 +2217,7 @@
         </w:tc>
         <w:tc>
           <w:tcPr>
-            <w:tcW w:w="613" w:type="pct"/>
+            <w:tcW w:w="518" w:type="pct"/>
           </w:tcPr>
           <w:p>
             <w:pPr>
@@ -2012,13 +2240,23 @@
             <w:pPr>
               <w:pStyle w:val="EngIndEnd"/>
             </w:pPr>
-            <w:bookmarkStart w:id="0" w:name="_GoBack"/>
-            <w:bookmarkEnd w:id="0"/>
-          </w:p>
-        </w:tc>
-        <w:tc>
-          <w:tcPr>
-            <w:tcW w:w="626" w:type="pct"/>
+          </w:p>
+        </w:tc>
+        <w:tc>
+          <w:tcPr>
+            <w:tcW w:w="388" w:type="pct"/>
+          </w:tcPr>
+          <w:p/>
+        </w:tc>
+        <w:tc>
+          <w:tcPr>
+            <w:tcW w:w="388" w:type="pct"/>
+          </w:tcPr>
+          <w:p/>
+        </w:tc>
+        <w:tc>
+          <w:tcPr>
+            <w:tcW w:w="529" w:type="pct"/>
           </w:tcPr>
           <w:p>
             <w:r>
@@ -2028,13 +2266,13 @@
         </w:tc>
         <w:tc>
           <w:tcPr>
-            <w:tcW w:w="615" w:type="pct"/>
+            <w:tcW w:w="519" w:type="pct"/>
           </w:tcPr>
           <w:p/>
         </w:tc>
         <w:tc>
           <w:tcPr>
-            <w:tcW w:w="621" w:type="pct"/>
+            <w:tcW w:w="525" w:type="pct"/>
           </w:tcPr>
           <w:p>
             <w:r>
@@ -2044,7 +2282,7 @@
         </w:tc>
         <w:tc>
           <w:tcPr>
-            <w:tcW w:w="632" w:type="pct"/>
+            <w:tcW w:w="534" w:type="pct"/>
           </w:tcPr>
           <w:p>
             <w:r>
@@ -2056,21 +2294,13 @@
               <w:pStyle w:val="EngIndEnd"/>
             </w:pPr>
             <w:r>
-              <w:t xml:space="preserve">in your midst, O </w:t>
-            </w:r>
-            <w:proofErr w:type="spellStart"/>
-            <w:r>
-              <w:t>Ierousalem</w:t>
-            </w:r>
-            <w:proofErr w:type="spellEnd"/>
-            <w:r>
-              <w:t>.</w:t>
-            </w:r>
-          </w:p>
-        </w:tc>
-        <w:tc>
-          <w:tcPr>
-            <w:tcW w:w="632" w:type="pct"/>
+              <w:t>in your midst, O Ierousalem.</w:t>
+            </w:r>
+          </w:p>
+        </w:tc>
+        <w:tc>
+          <w:tcPr>
+            <w:tcW w:w="534" w:type="pct"/>
           </w:tcPr>
           <w:p>
             <w:pPr>
@@ -2083,7 +2313,7 @@
         </w:tc>
         <w:tc>
           <w:tcPr>
-            <w:tcW w:w="632" w:type="pct"/>
+            <w:tcW w:w="533" w:type="pct"/>
           </w:tcPr>
           <w:p>
             <w:pPr>
@@ -2151,7 +2381,7 @@
 </file>
 
 <file path=word/endnotes.xml><?xml version="1.0" encoding="utf-8"?>
-<w:endnotes xmlns:wpc="http://schemas.microsoft.com/office/word/2010/wordprocessingCanvas" xmlns:mo="http://schemas.microsoft.com/office/mac/office/2008/main" xmlns:mc="http://schemas.openxmlformats.org/markup-compatibility/2006" xmlns:mv="urn:schemas-microsoft-com:mac:vml" xmlns:o="urn:schemas-microsoft-com:office:office" xmlns:r="http://schemas.openxmlformats.org/officeDocument/2006/relationships" xmlns:m="http://schemas.openxmlformats.org/officeDocument/2006/math" xmlns:v="urn:schemas-microsoft-com:vml" xmlns:wp14="http://schemas.microsoft.com/office/word/2010/wordprocessingDrawing" xmlns:wp="http://schemas.openxmlformats.org/drawingml/2006/wordprocessingDrawing" xmlns:w10="urn:schemas-microsoft-com:office:word" xmlns:w="http://schemas.openxmlformats.org/wordprocessingml/2006/main" xmlns:w14="http://schemas.microsoft.com/office/word/2010/wordml" xmlns:w15="http://schemas.microsoft.com/office/word/2012/wordml" xmlns:wpg="http://schemas.microsoft.com/office/word/2010/wordprocessingGroup" xmlns:wpi="http://schemas.microsoft.com/office/word/2010/wordprocessingInk" xmlns:wne="http://schemas.microsoft.com/office/word/2006/wordml" xmlns:wps="http://schemas.microsoft.com/office/word/2010/wordprocessingShape" mc:Ignorable="w14 w15 wp14">
+<w:endnotes xmlns:wpc="http://schemas.microsoft.com/office/word/2010/wordprocessingCanvas" xmlns:cx="http://schemas.microsoft.com/office/drawing/2014/chartex" xmlns:cx1="http://schemas.microsoft.com/office/drawing/2015/9/8/chartex" xmlns:mc="http://schemas.openxmlformats.org/markup-compatibility/2006" xmlns:o="urn:schemas-microsoft-com:office:office" xmlns:r="http://schemas.openxmlformats.org/officeDocument/2006/relationships" xmlns:m="http://schemas.openxmlformats.org/officeDocument/2006/math" xmlns:v="urn:schemas-microsoft-com:vml" xmlns:wp14="http://schemas.microsoft.com/office/word/2010/wordprocessingDrawing" xmlns:wp="http://schemas.openxmlformats.org/drawingml/2006/wordprocessingDrawing" xmlns:w10="urn:schemas-microsoft-com:office:word" xmlns:w="http://schemas.openxmlformats.org/wordprocessingml/2006/main" xmlns:w14="http://schemas.microsoft.com/office/word/2010/wordml" xmlns:w15="http://schemas.microsoft.com/office/word/2012/wordml" xmlns:w16se="http://schemas.microsoft.com/office/word/2015/wordml/symex" xmlns:wpg="http://schemas.microsoft.com/office/word/2010/wordprocessingGroup" xmlns:wpi="http://schemas.microsoft.com/office/word/2010/wordprocessingInk" xmlns:wne="http://schemas.microsoft.com/office/word/2006/wordml" xmlns:wps="http://schemas.microsoft.com/office/word/2010/wordprocessingShape" mc:Ignorable="w14 w15 w16se wp14">
   <w:endnote w:type="separator" w:id="-1">
     <w:p>
       <w:pPr>
@@ -2176,7 +2406,7 @@
 </file>
 
 <file path=word/footnotes.xml><?xml version="1.0" encoding="utf-8"?>
-<w:footnotes xmlns:wpc="http://schemas.microsoft.com/office/word/2010/wordprocessingCanvas" xmlns:mo="http://schemas.microsoft.com/office/mac/office/2008/main" xmlns:mc="http://schemas.openxmlformats.org/markup-compatibility/2006" xmlns:mv="urn:schemas-microsoft-com:mac:vml" xmlns:o="urn:schemas-microsoft-com:office:office" xmlns:r="http://schemas.openxmlformats.org/officeDocument/2006/relationships" xmlns:m="http://schemas.openxmlformats.org/officeDocument/2006/math" xmlns:v="urn:schemas-microsoft-com:vml" xmlns:wp14="http://schemas.microsoft.com/office/word/2010/wordprocessingDrawing" xmlns:wp="http://schemas.openxmlformats.org/drawingml/2006/wordprocessingDrawing" xmlns:w10="urn:schemas-microsoft-com:office:word" xmlns:w="http://schemas.openxmlformats.org/wordprocessingml/2006/main" xmlns:w14="http://schemas.microsoft.com/office/word/2010/wordml" xmlns:w15="http://schemas.microsoft.com/office/word/2012/wordml" xmlns:wpg="http://schemas.microsoft.com/office/word/2010/wordprocessingGroup" xmlns:wpi="http://schemas.microsoft.com/office/word/2010/wordprocessingInk" xmlns:wne="http://schemas.microsoft.com/office/word/2006/wordml" xmlns:wps="http://schemas.microsoft.com/office/word/2010/wordprocessingShape" mc:Ignorable="w14 w15 wp14">
+<w:footnotes xmlns:wpc="http://schemas.microsoft.com/office/word/2010/wordprocessingCanvas" xmlns:cx="http://schemas.microsoft.com/office/drawing/2014/chartex" xmlns:cx1="http://schemas.microsoft.com/office/drawing/2015/9/8/chartex" xmlns:mc="http://schemas.openxmlformats.org/markup-compatibility/2006" xmlns:o="urn:schemas-microsoft-com:office:office" xmlns:r="http://schemas.openxmlformats.org/officeDocument/2006/relationships" xmlns:m="http://schemas.openxmlformats.org/officeDocument/2006/math" xmlns:v="urn:schemas-microsoft-com:vml" xmlns:wp14="http://schemas.microsoft.com/office/word/2010/wordprocessingDrawing" xmlns:wp="http://schemas.openxmlformats.org/drawingml/2006/wordprocessingDrawing" xmlns:w10="urn:schemas-microsoft-com:office:word" xmlns:w="http://schemas.openxmlformats.org/wordprocessingml/2006/main" xmlns:w14="http://schemas.microsoft.com/office/word/2010/wordml" xmlns:w15="http://schemas.microsoft.com/office/word/2012/wordml" xmlns:w16se="http://schemas.microsoft.com/office/word/2015/wordml/symex" xmlns:wpg="http://schemas.microsoft.com/office/word/2010/wordprocessingGroup" xmlns:wpi="http://schemas.microsoft.com/office/word/2010/wordprocessingInk" xmlns:wne="http://schemas.microsoft.com/office/word/2006/wordml" xmlns:wps="http://schemas.microsoft.com/office/word/2010/wordprocessingShape" mc:Ignorable="w14 w15 w16se wp14">
   <w:footnote w:type="separator" w:id="-1">
     <w:p>
       <w:pPr>
@@ -2355,15 +2585,7 @@
         <w:footnoteRef/>
       </w:r>
       <w:r>
-        <w:t xml:space="preserve"> [JS] </w:t>
-      </w:r>
-      <w:proofErr w:type="spellStart"/>
-      <w:r>
-        <w:t>litearlly</w:t>
-      </w:r>
-      <w:proofErr w:type="spellEnd"/>
-      <w:r>
-        <w:t>, “slave”.</w:t>
+        <w:t xml:space="preserve"> [JS] litearlly, “slave”.</w:t>
       </w:r>
     </w:p>
   </w:footnote>
@@ -2387,7 +2609,7 @@
 </file>
 
 <file path=word/styles.xml><?xml version="1.0" encoding="utf-8"?>
-<w:styles xmlns:mc="http://schemas.openxmlformats.org/markup-compatibility/2006" xmlns:r="http://schemas.openxmlformats.org/officeDocument/2006/relationships" xmlns:w="http://schemas.openxmlformats.org/wordprocessingml/2006/main" xmlns:w14="http://schemas.microsoft.com/office/word/2010/wordml" xmlns:w15="http://schemas.microsoft.com/office/word/2012/wordml" mc:Ignorable="w14 w15">
+<w:styles xmlns:mc="http://schemas.openxmlformats.org/markup-compatibility/2006" xmlns:r="http://schemas.openxmlformats.org/officeDocument/2006/relationships" xmlns:w="http://schemas.openxmlformats.org/wordprocessingml/2006/main" xmlns:w14="http://schemas.microsoft.com/office/word/2010/wordml" xmlns:w15="http://schemas.microsoft.com/office/word/2012/wordml" xmlns:w16se="http://schemas.microsoft.com/office/word/2015/wordml/symex" mc:Ignorable="w14 w15 w16se">
   <w:docDefaults>
     <w:rPrDefault>
       <w:rPr>
@@ -2403,7 +2625,7 @@
       </w:pPr>
     </w:pPrDefault>
   </w:docDefaults>
-  <w:latentStyles w:defLockedState="0" w:defUIPriority="99" w:defSemiHidden="0" w:defUnhideWhenUsed="0" w:defQFormat="0" w:count="380">
+  <w:latentStyles w:defLockedState="0" w:defUIPriority="99" w:defSemiHidden="0" w:defUnhideWhenUsed="0" w:defQFormat="0" w:count="371">
     <w:lsdException w:name="Normal" w:uiPriority="0" w:qFormat="1"/>
     <w:lsdException w:name="heading 1" w:uiPriority="9" w:qFormat="1"/>
     <w:lsdException w:name="heading 2" w:semiHidden="1" w:uiPriority="9" w:unhideWhenUsed="1" w:qFormat="1"/>
@@ -2560,15 +2782,6 @@
     <w:lsdException w:name="Balloon Text" w:semiHidden="1" w:unhideWhenUsed="1"/>
     <w:lsdException w:name="Table Grid" w:uiPriority="59"/>
     <w:lsdException w:name="Table Theme" w:semiHidden="1" w:unhideWhenUsed="1"/>
-    <w:lsdException w:name="Note Level 1" w:semiHidden="1" w:unhideWhenUsed="1"/>
-    <w:lsdException w:name="Note Level 2" w:semiHidden="1" w:unhideWhenUsed="1"/>
-    <w:lsdException w:name="Note Level 3" w:semiHidden="1" w:unhideWhenUsed="1"/>
-    <w:lsdException w:name="Note Level 4" w:semiHidden="1" w:unhideWhenUsed="1"/>
-    <w:lsdException w:name="Note Level 5" w:semiHidden="1" w:unhideWhenUsed="1"/>
-    <w:lsdException w:name="Note Level 6" w:semiHidden="1" w:unhideWhenUsed="1"/>
-    <w:lsdException w:name="Note Level 7" w:semiHidden="1" w:unhideWhenUsed="1"/>
-    <w:lsdException w:name="Note Level 8" w:semiHidden="1" w:unhideWhenUsed="1"/>
-    <w:lsdException w:name="Note Level 9" w:semiHidden="1" w:unhideWhenUsed="1"/>
     <w:lsdException w:name="Placeholder Text" w:semiHidden="1"/>
     <w:lsdException w:name="No Spacing" w:uiPriority="1" w:qFormat="1"/>
     <w:lsdException w:name="Light Shading" w:uiPriority="60"/>
@@ -2873,7 +3086,6 @@
   <w:style w:type="character" w:default="1" w:styleId="DefaultParagraphFont">
     <w:name w:val="Default Paragraph Font"/>
     <w:uiPriority w:val="1"/>
-    <w:semiHidden/>
     <w:unhideWhenUsed/>
   </w:style>
   <w:style w:type="table" w:default="1" w:styleId="TableNormal">
@@ -2906,7 +3118,6 @@
       <w:spacing w:after="0" w:line="240" w:lineRule="auto"/>
     </w:pPr>
     <w:tblPr>
-      <w:tblInd w:w="0" w:type="dxa"/>
       <w:tblBorders>
         <w:top w:val="single" w:sz="4" w:space="0" w:color="auto"/>
         <w:left w:val="single" w:sz="4" w:space="0" w:color="auto"/>
@@ -2915,12 +3126,6 @@
         <w:insideH w:val="single" w:sz="4" w:space="0" w:color="auto"/>
         <w:insideV w:val="single" w:sz="4" w:space="0" w:color="auto"/>
       </w:tblBorders>
-      <w:tblCellMar>
-        <w:top w:w="0" w:type="dxa"/>
-        <w:left w:w="108" w:type="dxa"/>
-        <w:bottom w:w="0" w:type="dxa"/>
-        <w:right w:w="108" w:type="dxa"/>
-      </w:tblCellMar>
     </w:tblPr>
   </w:style>
   <w:style w:type="paragraph" w:customStyle="1" w:styleId="Coptic">
@@ -3765,7 +3970,7 @@
 </file>
 
 <file path=customXml/itemProps1.xml><?xml version="1.0" encoding="utf-8"?>
-<ds:datastoreItem xmlns:ds="http://schemas.openxmlformats.org/officeDocument/2006/customXml" ds:itemID="{5BFE1887-8A17-344D-83E7-93521B40AC32}">
+<ds:datastoreItem xmlns:ds="http://schemas.openxmlformats.org/officeDocument/2006/customXml" ds:itemID="{8D59BB76-8257-4DDF-AC70-90806D149931}">
   <ds:schemaRefs>
     <ds:schemaRef ds:uri="http://schemas.openxmlformats.org/officeDocument/2006/bibliography"/>
   </ds:schemaRefs>
